--- a/Programación web/Evaluaciones/Prueba1/Prueba1.docx
+++ b/Programación web/Evaluaciones/Prueba1/Prueba1.docx
@@ -1,6 +1,6 @@
 
 <file path=word/document.xml><?xml version="1.0" encoding="utf-8"?>
-<w:document xmlns:wpc="http://schemas.microsoft.com/office/word/2010/wordprocessingCanvas" xmlns:cx="http://schemas.microsoft.com/office/drawing/2014/chartex" xmlns:cx1="http://schemas.microsoft.com/office/drawing/2015/9/8/chartex" xmlns:cx2="http://schemas.microsoft.com/office/drawing/2015/10/21/chartex" xmlns:cx3="http://schemas.microsoft.com/office/drawing/2016/5/9/chartex" xmlns:cx4="http://schemas.microsoft.com/office/drawing/2016/5/10/chartex" xmlns:cx5="http://schemas.microsoft.com/office/drawing/2016/5/11/chartex" xmlns:cx6="http://schemas.microsoft.com/office/drawing/2016/5/12/chartex" xmlns:cx7="http://schemas.microsoft.com/office/drawing/2016/5/13/chartex" xmlns:cx8="http://schemas.microsoft.com/office/drawing/2016/5/14/chartex" xmlns:mc="http://schemas.openxmlformats.org/markup-compatibility/2006" xmlns:aink="http://schemas.microsoft.com/office/drawing/2016/ink" xmlns:am3d="http://schemas.microsoft.com/office/drawing/2017/model3d" xmlns:o="urn:schemas-microsoft-com:office:office" xmlns:oel="http://schemas.microsoft.com/office/2019/extlst" xmlns:r="http://schemas.openxmlformats.org/officeDocument/2006/relationships" xmlns:m="http://schemas.openxmlformats.org/officeDocument/2006/math" xmlns:v="urn:schemas-microsoft-com:vml" xmlns:wp14="http://schemas.microsoft.com/office/word/2010/wordprocessingDrawing" xmlns:wp="http://schemas.openxmlformats.org/drawingml/2006/wordprocessingDrawing" xmlns:w10="urn:schemas-microsoft-com:office:word" xmlns:w="http://schemas.openxmlformats.org/wordprocessingml/2006/main" xmlns:w14="http://schemas.microsoft.com/office/word/2010/wordml" xmlns:w15="http://schemas.microsoft.com/office/word/2012/wordml" xmlns:w16cex="http://schemas.microsoft.com/office/word/2018/wordml/cex" xmlns:w16cid="http://schemas.microsoft.com/office/word/2016/wordml/cid" xmlns:w16="http://schemas.microsoft.com/office/word/2018/wordml" xmlns:w16du="http://schemas.microsoft.com/office/word/2023/wordml/word16du" xmlns:w16sdtdh="http://schemas.microsoft.com/office/word/2020/wordml/sdtdatahash" xmlns:w16se="http://schemas.microsoft.com/office/word/2015/wordml/symex" xmlns:wpg="http://schemas.microsoft.com/office/word/2010/wordprocessingGroup" xmlns:wpi="http://schemas.microsoft.com/office/word/2010/wordprocessingInk" xmlns:wne="http://schemas.microsoft.com/office/word/2006/wordml" xmlns:wps="http://schemas.microsoft.com/office/word/2010/wordprocessingShape" mc:Ignorable="w14 w15 w16se w16cid w16 w16cex w16sdtdh w16du wp14">
+<w:document xmlns:wpc="http://schemas.microsoft.com/office/word/2010/wordprocessingCanvas" xmlns:cx="http://schemas.microsoft.com/office/drawing/2014/chartex" xmlns:cx1="http://schemas.microsoft.com/office/drawing/2015/9/8/chartex" xmlns:cx2="http://schemas.microsoft.com/office/drawing/2015/10/21/chartex" xmlns:cx3="http://schemas.microsoft.com/office/drawing/2016/5/9/chartex" xmlns:cx4="http://schemas.microsoft.com/office/drawing/2016/5/10/chartex" xmlns:cx5="http://schemas.microsoft.com/office/drawing/2016/5/11/chartex" xmlns:cx6="http://schemas.microsoft.com/office/drawing/2016/5/12/chartex" xmlns:cx7="http://schemas.microsoft.com/office/drawing/2016/5/13/chartex" xmlns:cx8="http://schemas.microsoft.com/office/drawing/2016/5/14/chartex" xmlns:mc="http://schemas.openxmlformats.org/markup-compatibility/2006" xmlns:aink="http://schemas.microsoft.com/office/drawing/2016/ink" xmlns:am3d="http://schemas.microsoft.com/office/drawing/2017/model3d" xmlns:o="urn:schemas-microsoft-com:office:office" xmlns:r="http://schemas.openxmlformats.org/officeDocument/2006/relationships" xmlns:m="http://schemas.openxmlformats.org/officeDocument/2006/math" xmlns:v="urn:schemas-microsoft-com:vml" xmlns:wp14="http://schemas.microsoft.com/office/word/2010/wordprocessingDrawing" xmlns:wp="http://schemas.openxmlformats.org/drawingml/2006/wordprocessingDrawing" xmlns:w10="urn:schemas-microsoft-com:office:word" xmlns:w="http://schemas.openxmlformats.org/wordprocessingml/2006/main" xmlns:w14="http://schemas.microsoft.com/office/word/2010/wordml" xmlns:w15="http://schemas.microsoft.com/office/word/2012/wordml" xmlns:w16cex="http://schemas.microsoft.com/office/word/2018/wordml/cex" xmlns:w16cid="http://schemas.microsoft.com/office/word/2016/wordml/cid" xmlns:w16="http://schemas.microsoft.com/office/word/2018/wordml" xmlns:w16sdtdh="http://schemas.microsoft.com/office/word/2020/wordml/sdtdatahash" xmlns:w16se="http://schemas.microsoft.com/office/word/2015/wordml/symex" xmlns:wpg="http://schemas.microsoft.com/office/word/2010/wordprocessingGroup" xmlns:wpi="http://schemas.microsoft.com/office/word/2010/wordprocessingInk" xmlns:wne="http://schemas.microsoft.com/office/word/2006/wordml" xmlns:wps="http://schemas.microsoft.com/office/word/2010/wordprocessingShape" mc:Ignorable="w14 w15 w16se w16cid w16 w16cex w16sdtdh wp14">
   <w:body>
     <w:p>
       <w:pPr>
@@ -521,7 +521,27 @@
           <w:sz w:val="23"/>
           <w:szCs w:val="23"/>
         </w:rPr>
-        <w:t>&lt;oficina largo="60m" ancho="20m"&gt;</w:t>
+        <w:t>&lt;</w:t>
+      </w:r>
+      <w:proofErr w:type="gramStart"/>
+      <w:r>
+        <w:rPr>
+          <w:rFonts w:ascii="Segoe UI" w:hAnsi="Segoe UI" w:cs="Segoe UI"/>
+          <w:color w:val="495057"/>
+          <w:sz w:val="23"/>
+          <w:szCs w:val="23"/>
+        </w:rPr>
+        <w:t>oficina largo</w:t>
+      </w:r>
+      <w:proofErr w:type="gramEnd"/>
+      <w:r>
+        <w:rPr>
+          <w:rFonts w:ascii="Segoe UI" w:hAnsi="Segoe UI" w:cs="Segoe UI"/>
+          <w:color w:val="495057"/>
+          <w:sz w:val="23"/>
+          <w:szCs w:val="23"/>
+        </w:rPr>
+        <w:t>="60m" ancho="20m"&gt;</w:t>
       </w:r>
     </w:p>
     <w:p>
@@ -1160,7 +1180,27 @@
           <w:szCs w:val="23"/>
           <w:shd w:val="clear" w:color="auto" w:fill="FFFFFF"/>
         </w:rPr>
-        <w:t>XML es empleado para crear páginas web mientras que HTML modela de manera general entidades complejas del mundo real.</w:t>
+        <w:t xml:space="preserve">XML es empleado </w:t>
+      </w:r>
+      <w:r>
+        <w:rPr>
+          <w:rFonts w:ascii="Segoe UI" w:hAnsi="Segoe UI" w:cs="Segoe UI"/>
+          <w:color w:val="495057"/>
+          <w:sz w:val="23"/>
+          <w:szCs w:val="23"/>
+          <w:shd w:val="clear" w:color="auto" w:fill="FFFFFF"/>
+        </w:rPr>
+        <w:t xml:space="preserve">únicamente </w:t>
+      </w:r>
+      <w:r>
+        <w:rPr>
+          <w:rFonts w:ascii="Segoe UI" w:hAnsi="Segoe UI" w:cs="Segoe UI"/>
+          <w:color w:val="495057"/>
+          <w:sz w:val="23"/>
+          <w:szCs w:val="23"/>
+          <w:shd w:val="clear" w:color="auto" w:fill="FFFFFF"/>
+        </w:rPr>
+        <w:t>para crear páginas web mientras que HTML modela de manera general entidades complejas del mundo real.</w:t>
       </w:r>
     </w:p>
     <w:p>
@@ -1460,16 +1500,29 @@
           <w:shd w:val="clear" w:color="auto" w:fill="FFFFFF"/>
         </w:rPr>
       </w:pPr>
-      <w:r>
-        <w:rPr>
-          <w:rStyle w:val="Textoennegrita"/>
-          <w:rFonts w:ascii="Segoe UI" w:hAnsi="Segoe UI" w:cs="Segoe UI"/>
-          <w:color w:val="495057"/>
-          <w:sz w:val="23"/>
-          <w:szCs w:val="23"/>
-          <w:shd w:val="clear" w:color="auto" w:fill="FFFFFF"/>
-        </w:rPr>
-        <w:t>&lt;”supermercado”&gt;</w:t>
+      <w:proofErr w:type="gramStart"/>
+      <w:r>
+        <w:rPr>
+          <w:rStyle w:val="Textoennegrita"/>
+          <w:rFonts w:ascii="Segoe UI" w:hAnsi="Segoe UI" w:cs="Segoe UI"/>
+          <w:color w:val="495057"/>
+          <w:sz w:val="23"/>
+          <w:szCs w:val="23"/>
+          <w:shd w:val="clear" w:color="auto" w:fill="FFFFFF"/>
+        </w:rPr>
+        <w:t>&lt;”supermercado</w:t>
+      </w:r>
+      <w:proofErr w:type="gramEnd"/>
+      <w:r>
+        <w:rPr>
+          <w:rStyle w:val="Textoennegrita"/>
+          <w:rFonts w:ascii="Segoe UI" w:hAnsi="Segoe UI" w:cs="Segoe UI"/>
+          <w:color w:val="495057"/>
+          <w:sz w:val="23"/>
+          <w:szCs w:val="23"/>
+          <w:shd w:val="clear" w:color="auto" w:fill="FFFFFF"/>
+        </w:rPr>
+        <w:t>”&gt;</w:t>
       </w:r>
     </w:p>
     <w:p>
@@ -2454,7 +2507,29 @@
           <w:szCs w:val="23"/>
           <w:shd w:val="clear" w:color="auto" w:fill="FFFFFF"/>
         </w:rPr>
-        <w:t>Todos los widgets HTML se renderizan en el navegador web pero no todos son visualizables por el usuario.</w:t>
+        <w:t xml:space="preserve">Todos los widgets HTML se renderizan en el navegador </w:t>
+      </w:r>
+      <w:proofErr w:type="gramStart"/>
+      <w:r>
+        <w:rPr>
+          <w:rFonts w:ascii="Segoe UI" w:hAnsi="Segoe UI" w:cs="Segoe UI"/>
+          <w:color w:val="495057"/>
+          <w:sz w:val="23"/>
+          <w:szCs w:val="23"/>
+          <w:shd w:val="clear" w:color="auto" w:fill="FFFFFF"/>
+        </w:rPr>
+        <w:t>web</w:t>
+      </w:r>
+      <w:proofErr w:type="gramEnd"/>
+      <w:r>
+        <w:rPr>
+          <w:rFonts w:ascii="Segoe UI" w:hAnsi="Segoe UI" w:cs="Segoe UI"/>
+          <w:color w:val="495057"/>
+          <w:sz w:val="23"/>
+          <w:szCs w:val="23"/>
+          <w:shd w:val="clear" w:color="auto" w:fill="FFFFFF"/>
+        </w:rPr>
+        <w:t xml:space="preserve"> pero no todos son visualizables por el usuario.</w:t>
       </w:r>
     </w:p>
     <w:p>
@@ -2652,7 +2727,29 @@
           <w:szCs w:val="23"/>
           <w:shd w:val="clear" w:color="auto" w:fill="FFFFFF"/>
         </w:rPr>
-        <w:t xml:space="preserve">) pues de lo contrario, al verse obligados a contener más nodos,  la estructura se </w:t>
+        <w:t xml:space="preserve">) pues de lo contrario, al verse obligados a contener más </w:t>
+      </w:r>
+      <w:proofErr w:type="gramStart"/>
+      <w:r>
+        <w:rPr>
+          <w:rFonts w:ascii="Segoe UI" w:hAnsi="Segoe UI" w:cs="Segoe UI"/>
+          <w:color w:val="495057"/>
+          <w:sz w:val="23"/>
+          <w:szCs w:val="23"/>
+          <w:shd w:val="clear" w:color="auto" w:fill="FFFFFF"/>
+        </w:rPr>
+        <w:t>nodos,  la</w:t>
+      </w:r>
+      <w:proofErr w:type="gramEnd"/>
+      <w:r>
+        <w:rPr>
+          <w:rFonts w:ascii="Segoe UI" w:hAnsi="Segoe UI" w:cs="Segoe UI"/>
+          <w:color w:val="495057"/>
+          <w:sz w:val="23"/>
+          <w:szCs w:val="23"/>
+          <w:shd w:val="clear" w:color="auto" w:fill="FFFFFF"/>
+        </w:rPr>
+        <w:t xml:space="preserve"> estructura se </w:t>
       </w:r>
       <w:proofErr w:type="spellStart"/>
       <w:r>
@@ -2725,6 +2822,7 @@
         </w:rPr>
         <w:t>&lt;</w:t>
       </w:r>
+      <w:proofErr w:type="gramStart"/>
       <w:r>
         <w:rPr>
           <w:rStyle w:val="Textoennegrita"/>
@@ -2742,7 +2840,17 @@
           <w:sz w:val="23"/>
           <w:szCs w:val="23"/>
         </w:rPr>
-        <w:t>largo="60m" ancho="20m"&gt;</w:t>
+        <w:t>largo</w:t>
+      </w:r>
+      <w:proofErr w:type="gramEnd"/>
+      <w:r>
+        <w:rPr>
+          <w:rFonts w:ascii="Segoe UI" w:hAnsi="Segoe UI" w:cs="Segoe UI"/>
+          <w:color w:val="495057"/>
+          <w:sz w:val="23"/>
+          <w:szCs w:val="23"/>
+        </w:rPr>
+        <w:t>="60m" ancho="20m"&gt;</w:t>
       </w:r>
     </w:p>
     <w:p>
@@ -3268,6 +3376,16 @@
           <w:szCs w:val="23"/>
           <w:shd w:val="clear" w:color="auto" w:fill="FFFFFF"/>
         </w:rPr>
+        <w:t xml:space="preserve">6. </w:t>
+      </w:r>
+      <w:r>
+        <w:rPr>
+          <w:rFonts w:ascii="Segoe UI" w:hAnsi="Segoe UI" w:cs="Segoe UI"/>
+          <w:color w:val="495057"/>
+          <w:sz w:val="23"/>
+          <w:szCs w:val="23"/>
+          <w:shd w:val="clear" w:color="auto" w:fill="FFFFFF"/>
+        </w:rPr>
         <w:t>¿Cuáles de los siguientes definen el modo de operación de Bootstrap en el diseño de una página web?</w:t>
       </w:r>
     </w:p>
@@ -3411,6 +3529,16 @@
           <w:shd w:val="clear" w:color="auto" w:fill="FFFFFF"/>
         </w:rPr>
       </w:pPr>
+      <w:r>
+        <w:rPr>
+          <w:rFonts w:ascii="Segoe UI" w:hAnsi="Segoe UI" w:cs="Segoe UI"/>
+          <w:color w:val="495057"/>
+          <w:sz w:val="23"/>
+          <w:szCs w:val="23"/>
+          <w:shd w:val="clear" w:color="auto" w:fill="FFFFFF"/>
+        </w:rPr>
+        <w:t xml:space="preserve">7. </w:t>
+      </w:r>
       <w:r>
         <w:rPr>
           <w:rFonts w:ascii="Segoe UI" w:hAnsi="Segoe UI" w:cs="Segoe UI"/>
@@ -3557,6 +3685,16 @@
           <w:szCs w:val="23"/>
           <w:shd w:val="clear" w:color="auto" w:fill="FFFFFF"/>
         </w:rPr>
+        <w:t xml:space="preserve">8. </w:t>
+      </w:r>
+      <w:r>
+        <w:rPr>
+          <w:rFonts w:ascii="Segoe UI" w:hAnsi="Segoe UI" w:cs="Segoe UI"/>
+          <w:color w:val="495057"/>
+          <w:sz w:val="23"/>
+          <w:szCs w:val="23"/>
+          <w:shd w:val="clear" w:color="auto" w:fill="FFFFFF"/>
+        </w:rPr>
         <w:t>¿Cuál de las siguientes etiquetas tiene en su definición el atributo ALT?</w:t>
       </w:r>
     </w:p>
@@ -3712,6 +3850,16 @@
           <w:szCs w:val="23"/>
           <w:shd w:val="clear" w:color="auto" w:fill="FFFFFF"/>
         </w:rPr>
+        <w:t xml:space="preserve">9. </w:t>
+      </w:r>
+      <w:r>
+        <w:rPr>
+          <w:rFonts w:ascii="Segoe UI" w:hAnsi="Segoe UI" w:cs="Segoe UI"/>
+          <w:color w:val="495057"/>
+          <w:sz w:val="23"/>
+          <w:szCs w:val="23"/>
+          <w:shd w:val="clear" w:color="auto" w:fill="FFFFFF"/>
+        </w:rPr>
         <w:t>¿Cuáles son los componentes que estructuran el concepto de maquetación web?</w:t>
       </w:r>
     </w:p>
@@ -3849,7 +3997,39 @@
           <w:szCs w:val="23"/>
           <w:shd w:val="clear" w:color="auto" w:fill="FFFFFF"/>
         </w:rPr>
-        <w:t>¿Cuál de los siguientes afirmaciones define de mejor manera la propiedad responsive?</w:t>
+        <w:t xml:space="preserve">10. </w:t>
+      </w:r>
+      <w:r>
+        <w:rPr>
+          <w:rFonts w:ascii="Segoe UI" w:hAnsi="Segoe UI" w:cs="Segoe UI"/>
+          <w:color w:val="495057"/>
+          <w:sz w:val="23"/>
+          <w:szCs w:val="23"/>
+          <w:shd w:val="clear" w:color="auto" w:fill="FFFFFF"/>
+        </w:rPr>
+        <w:t xml:space="preserve">¿Cuál de </w:t>
+      </w:r>
+      <w:proofErr w:type="gramStart"/>
+      <w:r>
+        <w:rPr>
+          <w:rFonts w:ascii="Segoe UI" w:hAnsi="Segoe UI" w:cs="Segoe UI"/>
+          <w:color w:val="495057"/>
+          <w:sz w:val="23"/>
+          <w:szCs w:val="23"/>
+          <w:shd w:val="clear" w:color="auto" w:fill="FFFFFF"/>
+        </w:rPr>
+        <w:t>los siguientes afirmaciones</w:t>
+      </w:r>
+      <w:proofErr w:type="gramEnd"/>
+      <w:r>
+        <w:rPr>
+          <w:rFonts w:ascii="Segoe UI" w:hAnsi="Segoe UI" w:cs="Segoe UI"/>
+          <w:color w:val="495057"/>
+          <w:sz w:val="23"/>
+          <w:szCs w:val="23"/>
+          <w:shd w:val="clear" w:color="auto" w:fill="FFFFFF"/>
+        </w:rPr>
+        <w:t xml:space="preserve"> define de mejor manera la propiedad responsive?</w:t>
       </w:r>
     </w:p>
     <w:p>
@@ -3959,7 +4139,7 @@
 </file>
 
 <file path=word/numbering.xml><?xml version="1.0" encoding="utf-8"?>
-<w:numbering xmlns:wpc="http://schemas.microsoft.com/office/word/2010/wordprocessingCanvas" xmlns:cx="http://schemas.microsoft.com/office/drawing/2014/chartex" xmlns:cx1="http://schemas.microsoft.com/office/drawing/2015/9/8/chartex" xmlns:cx2="http://schemas.microsoft.com/office/drawing/2015/10/21/chartex" xmlns:cx3="http://schemas.microsoft.com/office/drawing/2016/5/9/chartex" xmlns:cx4="http://schemas.microsoft.com/office/drawing/2016/5/10/chartex" xmlns:cx5="http://schemas.microsoft.com/office/drawing/2016/5/11/chartex" xmlns:cx6="http://schemas.microsoft.com/office/drawing/2016/5/12/chartex" xmlns:cx7="http://schemas.microsoft.com/office/drawing/2016/5/13/chartex" xmlns:cx8="http://schemas.microsoft.com/office/drawing/2016/5/14/chartex" xmlns:mc="http://schemas.openxmlformats.org/markup-compatibility/2006" xmlns:aink="http://schemas.microsoft.com/office/drawing/2016/ink" xmlns:am3d="http://schemas.microsoft.com/office/drawing/2017/model3d" xmlns:o="urn:schemas-microsoft-com:office:office" xmlns:oel="http://schemas.microsoft.com/office/2019/extlst" xmlns:r="http://schemas.openxmlformats.org/officeDocument/2006/relationships" xmlns:m="http://schemas.openxmlformats.org/officeDocument/2006/math" xmlns:v="urn:schemas-microsoft-com:vml" xmlns:wp14="http://schemas.microsoft.com/office/word/2010/wordprocessingDrawing" xmlns:wp="http://schemas.openxmlformats.org/drawingml/2006/wordprocessingDrawing" xmlns:w10="urn:schemas-microsoft-com:office:word" xmlns:w="http://schemas.openxmlformats.org/wordprocessingml/2006/main" xmlns:w14="http://schemas.microsoft.com/office/word/2010/wordml" xmlns:w15="http://schemas.microsoft.com/office/word/2012/wordml" xmlns:w16cex="http://schemas.microsoft.com/office/word/2018/wordml/cex" xmlns:w16cid="http://schemas.microsoft.com/office/word/2016/wordml/cid" xmlns:w16="http://schemas.microsoft.com/office/word/2018/wordml" xmlns:w16du="http://schemas.microsoft.com/office/word/2023/wordml/word16du" xmlns:w16sdtdh="http://schemas.microsoft.com/office/word/2020/wordml/sdtdatahash" xmlns:w16se="http://schemas.microsoft.com/office/word/2015/wordml/symex" xmlns:wpg="http://schemas.microsoft.com/office/word/2010/wordprocessingGroup" xmlns:wpi="http://schemas.microsoft.com/office/word/2010/wordprocessingInk" xmlns:wne="http://schemas.microsoft.com/office/word/2006/wordml" xmlns:wps="http://schemas.microsoft.com/office/word/2010/wordprocessingShape" mc:Ignorable="w14 w15 w16se w16cid w16 w16cex w16sdtdh w16du wp14">
+<w:numbering xmlns:wpc="http://schemas.microsoft.com/office/word/2010/wordprocessingCanvas" xmlns:cx="http://schemas.microsoft.com/office/drawing/2014/chartex" xmlns:cx1="http://schemas.microsoft.com/office/drawing/2015/9/8/chartex" xmlns:cx2="http://schemas.microsoft.com/office/drawing/2015/10/21/chartex" xmlns:cx3="http://schemas.microsoft.com/office/drawing/2016/5/9/chartex" xmlns:cx4="http://schemas.microsoft.com/office/drawing/2016/5/10/chartex" xmlns:cx5="http://schemas.microsoft.com/office/drawing/2016/5/11/chartex" xmlns:cx6="http://schemas.microsoft.com/office/drawing/2016/5/12/chartex" xmlns:cx7="http://schemas.microsoft.com/office/drawing/2016/5/13/chartex" xmlns:cx8="http://schemas.microsoft.com/office/drawing/2016/5/14/chartex" xmlns:mc="http://schemas.openxmlformats.org/markup-compatibility/2006" xmlns:aink="http://schemas.microsoft.com/office/drawing/2016/ink" xmlns:am3d="http://schemas.microsoft.com/office/drawing/2017/model3d" xmlns:o="urn:schemas-microsoft-com:office:office" xmlns:r="http://schemas.openxmlformats.org/officeDocument/2006/relationships" xmlns:m="http://schemas.openxmlformats.org/officeDocument/2006/math" xmlns:v="urn:schemas-microsoft-com:vml" xmlns:wp14="http://schemas.microsoft.com/office/word/2010/wordprocessingDrawing" xmlns:wp="http://schemas.openxmlformats.org/drawingml/2006/wordprocessingDrawing" xmlns:w10="urn:schemas-microsoft-com:office:word" xmlns:w="http://schemas.openxmlformats.org/wordprocessingml/2006/main" xmlns:w14="http://schemas.microsoft.com/office/word/2010/wordml" xmlns:w15="http://schemas.microsoft.com/office/word/2012/wordml" xmlns:w16cex="http://schemas.microsoft.com/office/word/2018/wordml/cex" xmlns:w16cid="http://schemas.microsoft.com/office/word/2016/wordml/cid" xmlns:w16="http://schemas.microsoft.com/office/word/2018/wordml" xmlns:w16sdtdh="http://schemas.microsoft.com/office/word/2020/wordml/sdtdatahash" xmlns:w16se="http://schemas.microsoft.com/office/word/2015/wordml/symex" xmlns:wpg="http://schemas.microsoft.com/office/word/2010/wordprocessingGroup" xmlns:wpi="http://schemas.microsoft.com/office/word/2010/wordprocessingInk" xmlns:wne="http://schemas.microsoft.com/office/word/2006/wordml" xmlns:wps="http://schemas.microsoft.com/office/word/2010/wordprocessingShape" mc:Ignorable="w14 w15 w16se w16cid w16 w16cex w16sdtdh wp14">
   <w:abstractNum w:abstractNumId="0" w15:restartNumberingAfterBreak="0">
     <w:nsid w:val="0433470A"/>
     <w:multiLevelType w:val="hybridMultilevel"/>
@@ -4316,23 +4496,23 @@
       </w:pPr>
     </w:lvl>
   </w:abstractNum>
-  <w:num w:numId="1" w16cid:durableId="311057831">
+  <w:num w:numId="1">
     <w:abstractNumId w:val="0"/>
   </w:num>
-  <w:num w:numId="2" w16cid:durableId="1971593635">
+  <w:num w:numId="2">
     <w:abstractNumId w:val="2"/>
   </w:num>
-  <w:num w:numId="3" w16cid:durableId="551427493">
+  <w:num w:numId="3">
     <w:abstractNumId w:val="1"/>
   </w:num>
-  <w:num w:numId="4" w16cid:durableId="225263298">
+  <w:num w:numId="4">
     <w:abstractNumId w:val="3"/>
   </w:num>
 </w:numbering>
 </file>
 
 <file path=word/styles.xml><?xml version="1.0" encoding="utf-8"?>
-<w:styles xmlns:mc="http://schemas.openxmlformats.org/markup-compatibility/2006" xmlns:r="http://schemas.openxmlformats.org/officeDocument/2006/relationships" xmlns:w="http://schemas.openxmlformats.org/wordprocessingml/2006/main" xmlns:w14="http://schemas.microsoft.com/office/word/2010/wordml" xmlns:w15="http://schemas.microsoft.com/office/word/2012/wordml" xmlns:w16cex="http://schemas.microsoft.com/office/word/2018/wordml/cex" xmlns:w16cid="http://schemas.microsoft.com/office/word/2016/wordml/cid" xmlns:w16="http://schemas.microsoft.com/office/word/2018/wordml" xmlns:w16du="http://schemas.microsoft.com/office/word/2023/wordml/word16du" xmlns:w16sdtdh="http://schemas.microsoft.com/office/word/2020/wordml/sdtdatahash" xmlns:w16se="http://schemas.microsoft.com/office/word/2015/wordml/symex" mc:Ignorable="w14 w15 w16se w16cid w16 w16cex w16sdtdh w16du">
+<w:styles xmlns:mc="http://schemas.openxmlformats.org/markup-compatibility/2006" xmlns:r="http://schemas.openxmlformats.org/officeDocument/2006/relationships" xmlns:w="http://schemas.openxmlformats.org/wordprocessingml/2006/main" xmlns:w14="http://schemas.microsoft.com/office/word/2010/wordml" xmlns:w15="http://schemas.microsoft.com/office/word/2012/wordml" xmlns:w16cex="http://schemas.microsoft.com/office/word/2018/wordml/cex" xmlns:w16cid="http://schemas.microsoft.com/office/word/2016/wordml/cid" xmlns:w16="http://schemas.microsoft.com/office/word/2018/wordml" xmlns:w16sdtdh="http://schemas.microsoft.com/office/word/2020/wordml/sdtdatahash" xmlns:w16se="http://schemas.microsoft.com/office/word/2015/wordml/symex" mc:Ignorable="w14 w15 w16se w16cid w16 w16cex w16sdtdh">
   <w:docDefaults>
     <w:rPrDefault>
       <w:rPr>
